--- a/itmt-430/sprint-dates/sprint-dates.docx
+++ b/itmt-430/sprint-dates/sprint-dates.docx
@@ -715,109 +715,6 @@
 
 <file path=word/numbering.xml><?xml version="1.0" encoding="utf-8"?>
 <w:numbering xmlns:w="http://schemas.openxmlformats.org/wordprocessingml/2006/main">
-  <w:abstractNum w:abstractNumId="990">
-    <w:nsid w:val="170cd2de"/>
-    <w:multiLevelType w:val="multilevel"/>
-    <w:lvl w:ilvl="0">
-      <w:numFmt w:val="bullet"/>
-      <w:lvlText w:val=" "/>
-      <w:lvlJc w:val="left"/>
-      <w:pPr>
-        <w:tabs>
-          <w:tab w:val="num" w:pos="0"/>
-        </w:tabs>
-        <w:ind w:left="480" w:hanging="480"/>
-      </w:pPr>
-    </w:lvl>
-    <w:lvl w:ilvl="1">
-      <w:numFmt w:val="bullet"/>
-      <w:lvlText w:val=" "/>
-      <w:lvlJc w:val="left"/>
-      <w:pPr>
-        <w:tabs>
-          <w:tab w:val="num" w:pos="720"/>
-        </w:tabs>
-        <w:ind w:left="1200" w:hanging="480"/>
-      </w:pPr>
-    </w:lvl>
-    <w:lvl w:ilvl="2">
-      <w:numFmt w:val="bullet"/>
-      <w:lvlText w:val=" "/>
-      <w:lvlJc w:val="left"/>
-      <w:pPr>
-        <w:tabs>
-          <w:tab w:val="num" w:pos="1440"/>
-        </w:tabs>
-        <w:ind w:left="1920" w:hanging="480"/>
-      </w:pPr>
-    </w:lvl>
-    <w:lvl w:ilvl="3">
-      <w:numFmt w:val="bullet"/>
-      <w:lvlText w:val=" "/>
-      <w:lvlJc w:val="left"/>
-      <w:pPr>
-        <w:tabs>
-          <w:tab w:val="num" w:pos="2160"/>
-        </w:tabs>
-        <w:ind w:left="2640" w:hanging="480"/>
-      </w:pPr>
-    </w:lvl>
-    <w:lvl w:ilvl="4">
-      <w:numFmt w:val="bullet"/>
-      <w:lvlText w:val=" "/>
-      <w:lvlJc w:val="left"/>
-      <w:pPr>
-        <w:tabs>
-          <w:tab w:val="num" w:pos="2880"/>
-        </w:tabs>
-        <w:ind w:left="3360" w:hanging="480"/>
-      </w:pPr>
-    </w:lvl>
-    <w:lvl w:ilvl="5">
-      <w:numFmt w:val="bullet"/>
-      <w:lvlText w:val=" "/>
-      <w:lvlJc w:val="left"/>
-      <w:pPr>
-        <w:tabs>
-          <w:tab w:val="num" w:pos="3600"/>
-        </w:tabs>
-        <w:ind w:left="4080" w:hanging="480"/>
-      </w:pPr>
-    </w:lvl>
-    <w:lvl w:ilvl="6">
-      <w:numFmt w:val="bullet"/>
-      <w:lvlText w:val=" "/>
-      <w:lvlJc w:val="left"/>
-      <w:pPr>
-        <w:tabs>
-          <w:tab w:val="num" w:pos="4320"/>
-        </w:tabs>
-        <w:ind w:left="4800" w:hanging="480"/>
-      </w:pPr>
-    </w:lvl>
-    <w:lvl w:ilvl="7">
-      <w:numFmt w:val="bullet"/>
-      <w:lvlText w:val=" "/>
-      <w:lvlJc w:val="left"/>
-      <w:pPr>
-        <w:tabs>
-          <w:tab w:val="num" w:pos="5040"/>
-        </w:tabs>
-        <w:ind w:left="5520" w:hanging="480"/>
-      </w:pPr>
-    </w:lvl>
-    <w:lvl w:ilvl="8">
-      <w:numFmt w:val="bullet"/>
-      <w:lvlText w:val=" "/>
-      <w:lvlJc w:val="left"/>
-      <w:pPr>
-        <w:tabs>
-          <w:tab w:val="num" w:pos="5760"/>
-        </w:tabs>
-        <w:ind w:left="6240" w:hanging="480"/>
-      </w:pPr>
-    </w:lvl>
-  </w:abstractNum>
   <w:abstractNum w:abstractNumId="990">
     <w:nsid w:val="2c1ae401"/>
     <w:multiLevelType w:val="multilevel"/>
@@ -921,9 +818,6 @@
       </w:pPr>
     </w:lvl>
   </w:abstractNum>
-  <w:num w:numId="1000">
-    <w:abstractNumId w:val="990"/>
-  </w:num>
   <w:num w:numId="1000">
     <w:abstractNumId w:val="990"/>
   </w:num>

--- a/itmt-430/sprint-dates/sprint-dates.docx
+++ b/itmt-430/sprint-dates/sprint-dates.docx
@@ -716,6 +716,109 @@
 <file path=word/numbering.xml><?xml version="1.0" encoding="utf-8"?>
 <w:numbering xmlns:w="http://schemas.openxmlformats.org/wordprocessingml/2006/main">
   <w:abstractNum w:abstractNumId="990">
+    <w:nsid w:val="170cd2de"/>
+    <w:multiLevelType w:val="multilevel"/>
+    <w:lvl w:ilvl="0">
+      <w:numFmt w:val="bullet"/>
+      <w:lvlText w:val=" "/>
+      <w:lvlJc w:val="left"/>
+      <w:pPr>
+        <w:tabs>
+          <w:tab w:val="num" w:pos="0"/>
+        </w:tabs>
+        <w:ind w:left="480" w:hanging="480"/>
+      </w:pPr>
+    </w:lvl>
+    <w:lvl w:ilvl="1">
+      <w:numFmt w:val="bullet"/>
+      <w:lvlText w:val=" "/>
+      <w:lvlJc w:val="left"/>
+      <w:pPr>
+        <w:tabs>
+          <w:tab w:val="num" w:pos="720"/>
+        </w:tabs>
+        <w:ind w:left="1200" w:hanging="480"/>
+      </w:pPr>
+    </w:lvl>
+    <w:lvl w:ilvl="2">
+      <w:numFmt w:val="bullet"/>
+      <w:lvlText w:val=" "/>
+      <w:lvlJc w:val="left"/>
+      <w:pPr>
+        <w:tabs>
+          <w:tab w:val="num" w:pos="1440"/>
+        </w:tabs>
+        <w:ind w:left="1920" w:hanging="480"/>
+      </w:pPr>
+    </w:lvl>
+    <w:lvl w:ilvl="3">
+      <w:numFmt w:val="bullet"/>
+      <w:lvlText w:val=" "/>
+      <w:lvlJc w:val="left"/>
+      <w:pPr>
+        <w:tabs>
+          <w:tab w:val="num" w:pos="2160"/>
+        </w:tabs>
+        <w:ind w:left="2640" w:hanging="480"/>
+      </w:pPr>
+    </w:lvl>
+    <w:lvl w:ilvl="4">
+      <w:numFmt w:val="bullet"/>
+      <w:lvlText w:val=" "/>
+      <w:lvlJc w:val="left"/>
+      <w:pPr>
+        <w:tabs>
+          <w:tab w:val="num" w:pos="2880"/>
+        </w:tabs>
+        <w:ind w:left="3360" w:hanging="480"/>
+      </w:pPr>
+    </w:lvl>
+    <w:lvl w:ilvl="5">
+      <w:numFmt w:val="bullet"/>
+      <w:lvlText w:val=" "/>
+      <w:lvlJc w:val="left"/>
+      <w:pPr>
+        <w:tabs>
+          <w:tab w:val="num" w:pos="3600"/>
+        </w:tabs>
+        <w:ind w:left="4080" w:hanging="480"/>
+      </w:pPr>
+    </w:lvl>
+    <w:lvl w:ilvl="6">
+      <w:numFmt w:val="bullet"/>
+      <w:lvlText w:val=" "/>
+      <w:lvlJc w:val="left"/>
+      <w:pPr>
+        <w:tabs>
+          <w:tab w:val="num" w:pos="4320"/>
+        </w:tabs>
+        <w:ind w:left="4800" w:hanging="480"/>
+      </w:pPr>
+    </w:lvl>
+    <w:lvl w:ilvl="7">
+      <w:numFmt w:val="bullet"/>
+      <w:lvlText w:val=" "/>
+      <w:lvlJc w:val="left"/>
+      <w:pPr>
+        <w:tabs>
+          <w:tab w:val="num" w:pos="5040"/>
+        </w:tabs>
+        <w:ind w:left="5520" w:hanging="480"/>
+      </w:pPr>
+    </w:lvl>
+    <w:lvl w:ilvl="8">
+      <w:numFmt w:val="bullet"/>
+      <w:lvlText w:val=" "/>
+      <w:lvlJc w:val="left"/>
+      <w:pPr>
+        <w:tabs>
+          <w:tab w:val="num" w:pos="5760"/>
+        </w:tabs>
+        <w:ind w:left="6240" w:hanging="480"/>
+      </w:pPr>
+    </w:lvl>
+  </w:abstractNum>
+  <w:abstractNum w:abstractNumId="990">
     <w:nsid w:val="2c1ae401"/>
     <w:multiLevelType w:val="multilevel"/>
     <w:lvl w:ilvl="0">
@@ -818,6 +921,9 @@
       </w:pPr>
     </w:lvl>
   </w:abstractNum>
+  <w:num w:numId="1000">
+    <w:abstractNumId w:val="990"/>
+  </w:num>
   <w:num w:numId="1000">
     <w:abstractNumId w:val="990"/>
   </w:num>

--- a/itmt-430/sprint-dates/sprint-dates.docx
+++ b/itmt-430/sprint-dates/sprint-dates.docx
@@ -224,7 +224,16 @@
               <w:jc w:val="left"/>
             </w:pPr>
             <w:r>
-              <w:t xml:space="preserve">Sprint 1 - Presentation by PM on Lab Day</w:t>
+              <w:t xml:space="preserve">Sprint 1 ~</w:t>
+            </w:r>
+            <w:r>
+              <w:rPr>
+                <w:strike/>
+              </w:rPr>
+              <w:t xml:space="preserve">- Presentation by PM on Lab Day</w:t>
+            </w:r>
+            <w:r>
+              <w:t xml:space="preserve">~</w:t>
             </w:r>
           </w:p>
         </w:tc>
@@ -259,7 +268,16 @@
               <w:jc w:val="left"/>
             </w:pPr>
             <w:r>
-              <w:t xml:space="preserve">Sprint 2</w:t>
+              <w:t xml:space="preserve">Sprint ~</w:t>
+            </w:r>
+            <w:r>
+              <w:rPr>
+                <w:strike/>
+              </w:rPr>
+              <w:t xml:space="preserve">2</w:t>
+            </w:r>
+            <w:r>
+              <w:t xml:space="preserve">~ 1 - Presentation by PM on Lab Day</w:t>
             </w:r>
           </w:p>
         </w:tc>
@@ -294,7 +312,16 @@
               <w:jc w:val="left"/>
             </w:pPr>
             <w:r>
-              <w:t xml:space="preserve">Sprint 2 – Presentation by PM on lab day</w:t>
+              <w:t xml:space="preserve">Sprint 2 ~</w:t>
+            </w:r>
+            <w:r>
+              <w:rPr>
+                <w:strike/>
+              </w:rPr>
+              <w:t xml:space="preserve">– Presentation by PM on lab day</w:t>
+            </w:r>
+            <w:r>
+              <w:t xml:space="preserve">~</w:t>
             </w:r>
           </w:p>
         </w:tc>
@@ -329,7 +356,16 @@
               <w:jc w:val="left"/>
             </w:pPr>
             <w:r>
-              <w:t xml:space="preserve">Sprint 3</w:t>
+              <w:t xml:space="preserve">Sprint ~</w:t>
+            </w:r>
+            <w:r>
+              <w:rPr>
+                <w:strike/>
+              </w:rPr>
+              <w:t xml:space="preserve">3</w:t>
+            </w:r>
+            <w:r>
+              <w:t xml:space="preserve">~ 2 – Presentation by PM on lab day</w:t>
             </w:r>
           </w:p>
         </w:tc>

--- a/itmt-430/sprint-dates/sprint-dates.docx
+++ b/itmt-430/sprint-dates/sprint-dates.docx
@@ -224,7 +224,10 @@
               <w:jc w:val="left"/>
             </w:pPr>
             <w:r>
-              <w:t xml:space="preserve">Sprint 1 ~</w:t>
+              <w:t xml:space="preserve">Sprint 1</w:t>
+            </w:r>
+            <w:r>
+              <w:t xml:space="preserve"> </w:t>
             </w:r>
             <w:r>
               <w:rPr>
@@ -232,9 +235,6 @@
               </w:rPr>
               <w:t xml:space="preserve">- Presentation by PM on Lab Day</w:t>
             </w:r>
-            <w:r>
-              <w:t xml:space="preserve">~</w:t>
-            </w:r>
           </w:p>
         </w:tc>
       </w:tr>
@@ -268,7 +268,10 @@
               <w:jc w:val="left"/>
             </w:pPr>
             <w:r>
-              <w:t xml:space="preserve">Sprint ~</w:t>
+              <w:t xml:space="preserve">Sprint</w:t>
+            </w:r>
+            <w:r>
+              <w:t xml:space="preserve"> </w:t>
             </w:r>
             <w:r>
               <w:rPr>
@@ -277,7 +280,10 @@
               <w:t xml:space="preserve">2</w:t>
             </w:r>
             <w:r>
-              <w:t xml:space="preserve">~ 1 - Presentation by PM on Lab Day</w:t>
+              <w:t xml:space="preserve"> </w:t>
+            </w:r>
+            <w:r>
+              <w:t xml:space="preserve">1 - Presentation by PM on Lab Day</w:t>
             </w:r>
           </w:p>
         </w:tc>
@@ -312,7 +318,10 @@
               <w:jc w:val="left"/>
             </w:pPr>
             <w:r>
-              <w:t xml:space="preserve">Sprint 2 ~</w:t>
+              <w:t xml:space="preserve">Sprint 2</w:t>
+            </w:r>
+            <w:r>
+              <w:t xml:space="preserve"> </w:t>
             </w:r>
             <w:r>
               <w:rPr>
@@ -320,9 +329,6 @@
               </w:rPr>
               <w:t xml:space="preserve">– Presentation by PM on lab day</w:t>
             </w:r>
-            <w:r>
-              <w:t xml:space="preserve">~</w:t>
-            </w:r>
           </w:p>
         </w:tc>
       </w:tr>
@@ -356,7 +362,10 @@
               <w:jc w:val="left"/>
             </w:pPr>
             <w:r>
-              <w:t xml:space="preserve">Sprint ~</w:t>
+              <w:t xml:space="preserve">Sprint</w:t>
+            </w:r>
+            <w:r>
+              <w:t xml:space="preserve"> </w:t>
             </w:r>
             <w:r>
               <w:rPr>
@@ -365,7 +374,10 @@
               <w:t xml:space="preserve">3</w:t>
             </w:r>
             <w:r>
-              <w:t xml:space="preserve">~ 2 – Presentation by PM on lab day</w:t>
+              <w:t xml:space="preserve"> </w:t>
+            </w:r>
+            <w:r>
+              <w:t xml:space="preserve">2 – Presentation by PM on lab day</w:t>
             </w:r>
           </w:p>
         </w:tc>

--- a/itmt-430/sprint-dates/sprint-dates.docx
+++ b/itmt-430/sprint-dates/sprint-dates.docx
@@ -377,7 +377,16 @@
               <w:t xml:space="preserve"> </w:t>
             </w:r>
             <w:r>
-              <w:t xml:space="preserve">2 – Presentation by PM on lab day</w:t>
+              <w:t xml:space="preserve">2</w:t>
+            </w:r>
+            <w:r>
+              <w:t xml:space="preserve"> </w:t>
+            </w:r>
+            <w:r>
+              <w:rPr>
+                <w:strike/>
+              </w:rPr>
+              <w:t xml:space="preserve">– Presentation by PM on lab day</w:t>
             </w:r>
           </w:p>
         </w:tc>
@@ -412,7 +421,22 @@
               <w:jc w:val="left"/>
             </w:pPr>
             <w:r>
-              <w:t xml:space="preserve">Sprint 3</w:t>
+              <w:t xml:space="preserve">Sprint</w:t>
+            </w:r>
+            <w:r>
+              <w:t xml:space="preserve"> </w:t>
+            </w:r>
+            <w:r>
+              <w:rPr>
+                <w:strike/>
+              </w:rPr>
+              <w:t xml:space="preserve">3</w:t>
+            </w:r>
+            <w:r>
+              <w:t xml:space="preserve"> </w:t>
+            </w:r>
+            <w:r>
+              <w:t xml:space="preserve">2 – Presentation by PM on lab day</w:t>
             </w:r>
           </w:p>
         </w:tc>
@@ -447,7 +471,16 @@
               <w:jc w:val="left"/>
             </w:pPr>
             <w:r>
-              <w:t xml:space="preserve">Sprint 3 – Cumulative presentation by PM on lab day</w:t>
+              <w:t xml:space="preserve">Sprint 3</w:t>
+            </w:r>
+            <w:r>
+              <w:t xml:space="preserve"> </w:t>
+            </w:r>
+            <w:r>
+              <w:rPr>
+                <w:strike/>
+              </w:rPr>
+              <w:t xml:space="preserve">– Cumulative presentation by PM on lab day</w:t>
             </w:r>
           </w:p>
         </w:tc>
@@ -517,7 +550,22 @@
               <w:jc w:val="left"/>
             </w:pPr>
             <w:r>
-              <w:t xml:space="preserve">Sprint 4</w:t>
+              <w:t xml:space="preserve">Sprint</w:t>
+            </w:r>
+            <w:r>
+              <w:t xml:space="preserve"> </w:t>
+            </w:r>
+            <w:r>
+              <w:rPr>
+                <w:strike/>
+              </w:rPr>
+              <w:t xml:space="preserve">4</w:t>
+            </w:r>
+            <w:r>
+              <w:t xml:space="preserve"> </w:t>
+            </w:r>
+            <w:r>
+              <w:t xml:space="preserve">3 – Cumulative presentation by PM on lab day</w:t>
             </w:r>
           </w:p>
         </w:tc>
